--- a/1java常规/3java开发/3框架/框架4/页面+数据操作.docx
+++ b/1java常规/3java开发/3框架/框架4/页面+数据操作.docx
@@ -4086,9 +4086,7 @@
           <w:lang w:val="en-US" w:eastAsia="zh-CN"/>
         </w:rPr>
       </w:pPr>
-    </w:p>
-    <w:p>
-      <w:pPr>
+      <w:r>
         <w:rPr>
           <w:rFonts w:hint="eastAsia" w:ascii="Consolas" w:hAnsi="Consolas"/>
           <w:color w:val="000000"/>
@@ -4096,10 +4094,243 @@
           <w:highlight w:val="white"/>
           <w:lang w:val="en-US" w:eastAsia="zh-CN"/>
         </w:rPr>
-      </w:pPr>
+        <w:t>路径参数：</w:t>
+      </w:r>
+    </w:p>
+    <w:p>
+      <w:pPr>
+        <w:rPr>
+          <w:rFonts w:hint="eastAsia" w:ascii="Consolas" w:hAnsi="Consolas"/>
+          <w:color w:val="000000"/>
+          <w:sz w:val="22"/>
+          <w:highlight w:val="white"/>
+          <w:lang w:val="en-US" w:eastAsia="zh-CN"/>
+        </w:rPr>
+      </w:pPr>
+      <w:r>
+        <w:rPr>
+          <w:rFonts w:hint="eastAsia" w:ascii="Consolas" w:hAnsi="Consolas" w:eastAsia="Consolas"/>
+          <w:i/>
+          <w:color w:val="2A00FF"/>
+          <w:sz w:val="22"/>
+          <w:highlight w:val="white"/>
+        </w:rPr>
+        <w:t>first/tenderdetail/queryList/</w:t>
+      </w:r>
+      <w:r>
+        <w:rPr>
+          <w:rFonts w:hint="eastAsia" w:ascii="Consolas" w:hAnsi="Consolas" w:eastAsia="Consolas"/>
+          <w:color w:val="000000"/>
+          <w:sz w:val="22"/>
+          <w:highlight w:val="white"/>
+        </w:rPr>
+        <w:t>${firstBorrow.id}</w:t>
+      </w:r>
+      <w:r>
+        <w:rPr>
+          <w:rFonts w:hint="eastAsia" w:ascii="Consolas" w:hAnsi="Consolas" w:eastAsia="Consolas"/>
+          <w:i/>
+          <w:color w:val="2A00FF"/>
+          <w:sz w:val="22"/>
+          <w:highlight w:val="white"/>
+        </w:rPr>
+        <w:t>/1.do</w:t>
+      </w:r>
+      <w:r>
+        <w:rPr>
+          <w:rFonts w:hint="eastAsia" w:ascii="Consolas" w:hAnsi="Consolas"/>
+          <w:color w:val="000000"/>
+          <w:sz w:val="22"/>
+          <w:highlight w:val="white"/>
+          <w:u w:val="none" w:color="auto"/>
+          <w:lang w:val="en-US" w:eastAsia="zh-CN"/>
+        </w:rPr>
+        <w:t>---</w:t>
+      </w:r>
+      <w:r>
+        <w:rPr>
+          <w:rFonts w:hint="eastAsia" w:ascii="Consolas" w:hAnsi="Consolas" w:eastAsia="Consolas"/>
+          <w:color w:val="000000"/>
+          <w:sz w:val="22"/>
+          <w:highlight w:val="white"/>
+        </w:rPr>
+        <w:t>FirstTenderDetailController</w:t>
+      </w:r>
+      <w:r>
+        <w:rPr>
+          <w:rFonts w:hint="eastAsia" w:ascii="Consolas" w:hAnsi="Consolas"/>
+          <w:color w:val="000000"/>
+          <w:sz w:val="22"/>
+          <w:highlight w:val="white"/>
+          <w:lang w:val="en-US" w:eastAsia="zh-CN"/>
+        </w:rPr>
+        <w:t>---</w:t>
+      </w:r>
+      <w:bookmarkStart w:id="0" w:name="_GoBack"/>
+      <w:bookmarkEnd w:id="0"/>
+    </w:p>
+    <w:p>
+      <w:pPr>
+        <w:spacing w:beforeLines="0" w:afterLines="0"/>
+        <w:jc w:val="left"/>
+        <w:rPr>
+          <w:rFonts w:hint="eastAsia" w:ascii="Consolas" w:hAnsi="Consolas" w:eastAsia="Consolas"/>
+          <w:sz w:val="22"/>
+        </w:rPr>
+      </w:pPr>
+      <w:r>
+        <w:rPr>
+          <w:rFonts w:hint="eastAsia" w:ascii="Consolas" w:hAnsi="Consolas" w:eastAsia="Consolas"/>
+          <w:color w:val="646464"/>
+          <w:sz w:val="22"/>
+        </w:rPr>
+        <w:t>@RequestMapping</w:t>
+      </w:r>
+      <w:r>
+        <w:rPr>
+          <w:rFonts w:hint="eastAsia" w:ascii="Consolas" w:hAnsi="Consolas" w:eastAsia="Consolas"/>
+          <w:color w:val="000000"/>
+          <w:sz w:val="22"/>
+        </w:rPr>
+        <w:t xml:space="preserve">(value = </w:t>
+      </w:r>
+      <w:r>
+        <w:rPr>
+          <w:rFonts w:hint="eastAsia" w:ascii="Consolas" w:hAnsi="Consolas" w:eastAsia="Consolas"/>
+          <w:color w:val="2A00FF"/>
+          <w:sz w:val="22"/>
+        </w:rPr>
+        <w:t>"/queryList/{firstBorrowId}/{pageNo}"</w:t>
+      </w:r>
+      <w:r>
+        <w:rPr>
+          <w:rFonts w:hint="eastAsia" w:ascii="Consolas" w:hAnsi="Consolas" w:eastAsia="Consolas"/>
+          <w:color w:val="000000"/>
+          <w:sz w:val="22"/>
+        </w:rPr>
+        <w:t>)</w:t>
+      </w:r>
+    </w:p>
+    <w:p>
+      <w:pPr>
+        <w:rPr>
+          <w:rFonts w:hint="eastAsia" w:ascii="Consolas" w:hAnsi="Consolas"/>
+          <w:color w:val="000000"/>
+          <w:sz w:val="22"/>
+          <w:highlight w:val="white"/>
+          <w:lang w:val="en-US" w:eastAsia="zh-CN"/>
+        </w:rPr>
+      </w:pPr>
+      <w:r>
+        <w:rPr>
+          <w:rFonts w:hint="eastAsia" w:ascii="Consolas" w:hAnsi="Consolas" w:eastAsia="Consolas"/>
+          <w:color w:val="000000"/>
+          <w:sz w:val="22"/>
+        </w:rPr>
+        <w:tab/>
+      </w:r>
+      <w:r>
+        <w:rPr>
+          <w:rFonts w:hint="eastAsia" w:ascii="Consolas" w:hAnsi="Consolas" w:eastAsia="Consolas"/>
+          <w:b/>
+          <w:color w:val="7F0055"/>
+          <w:sz w:val="22"/>
+        </w:rPr>
+        <w:t>public</w:t>
+      </w:r>
+      <w:r>
+        <w:rPr>
+          <w:rFonts w:hint="eastAsia" w:ascii="Consolas" w:hAnsi="Consolas" w:eastAsia="Consolas"/>
+          <w:color w:val="000000"/>
+          <w:sz w:val="22"/>
+        </w:rPr>
+        <w:t xml:space="preserve"> ModelAndView queryList(</w:t>
+      </w:r>
+      <w:r>
+        <w:rPr>
+          <w:rFonts w:hint="eastAsia" w:ascii="Consolas" w:hAnsi="Consolas" w:eastAsia="Consolas"/>
+          <w:color w:val="646464"/>
+          <w:sz w:val="22"/>
+        </w:rPr>
+        <w:t>@PathVariable</w:t>
+      </w:r>
+      <w:r>
+        <w:rPr>
+          <w:rFonts w:hint="eastAsia" w:ascii="Consolas" w:hAnsi="Consolas" w:eastAsia="Consolas"/>
+          <w:color w:val="000000"/>
+          <w:sz w:val="22"/>
+        </w:rPr>
+        <w:t xml:space="preserve"> Integer </w:t>
+      </w:r>
+      <w:r>
+        <w:rPr>
+          <w:rFonts w:hint="eastAsia" w:ascii="Consolas" w:hAnsi="Consolas" w:eastAsia="Consolas"/>
+          <w:color w:val="6A3E3E"/>
+          <w:sz w:val="22"/>
+        </w:rPr>
+        <w:t>pageNo</w:t>
+      </w:r>
+      <w:r>
+        <w:rPr>
+          <w:rFonts w:hint="eastAsia" w:ascii="Consolas" w:hAnsi="Consolas" w:eastAsia="Consolas"/>
+          <w:color w:val="000000"/>
+          <w:sz w:val="22"/>
+        </w:rPr>
+        <w:t xml:space="preserve">, </w:t>
+      </w:r>
+      <w:r>
+        <w:rPr>
+          <w:rFonts w:hint="eastAsia" w:ascii="Consolas" w:hAnsi="Consolas" w:eastAsia="Consolas"/>
+          <w:color w:val="646464"/>
+          <w:sz w:val="22"/>
+        </w:rPr>
+        <w:t>@PathVariable</w:t>
+      </w:r>
+      <w:r>
+        <w:rPr>
+          <w:rFonts w:hint="eastAsia" w:ascii="Consolas" w:hAnsi="Consolas" w:eastAsia="Consolas"/>
+          <w:color w:val="000000"/>
+          <w:sz w:val="22"/>
+        </w:rPr>
+        <w:t xml:space="preserve"> Integer </w:t>
+      </w:r>
+      <w:r>
+        <w:rPr>
+          <w:rFonts w:hint="eastAsia" w:ascii="Consolas" w:hAnsi="Consolas" w:eastAsia="Consolas"/>
+          <w:color w:val="6A3E3E"/>
+          <w:sz w:val="22"/>
+          <w:highlight w:val="lightGray"/>
+        </w:rPr>
+        <w:t>firstBorrowId</w:t>
+      </w:r>
+      <w:r>
+        <w:rPr>
+          <w:rFonts w:hint="eastAsia" w:ascii="Consolas" w:hAnsi="Consolas" w:eastAsia="Consolas"/>
+          <w:color w:val="000000"/>
+          <w:sz w:val="22"/>
+        </w:rPr>
+        <w:t xml:space="preserve">) </w:t>
+      </w:r>
+      <w:r>
+        <w:rPr>
+          <w:rFonts w:hint="eastAsia" w:ascii="Consolas" w:hAnsi="Consolas" w:eastAsia="Consolas"/>
+          <w:b/>
+          <w:color w:val="7F0055"/>
+          <w:sz w:val="22"/>
+        </w:rPr>
+        <w:t>throws</w:t>
+      </w:r>
+      <w:r>
+        <w:rPr>
+          <w:rFonts w:hint="eastAsia" w:ascii="Consolas" w:hAnsi="Consolas" w:eastAsia="Consolas"/>
+          <w:color w:val="000000"/>
+          <w:sz w:val="22"/>
+        </w:rPr>
+        <w:t xml:space="preserve"> Exception {</w:t>
+      </w:r>
     </w:p>
     <w:sectPr>
-      <w:cols w:space="0" w:num="1"/>
+      <w:cols w:space="720" w:num="1"/>
     </w:sectPr>
   </w:body>
 </w:document>
@@ -4219,7 +4450,7 @@
     <w:lsdException w:uiPriority="99" w:name="HTML Sample"/>
     <w:lsdException w:uiPriority="99" w:name="HTML Typewriter"/>
     <w:lsdException w:uiPriority="99" w:name="HTML Variable"/>
-    <w:lsdException w:uiPriority="99" w:name="Normal Table"/>
+    <w:lsdException w:uiPriority="99" w:semiHidden="0" w:name="Normal Table"/>
     <w:lsdException w:uiPriority="99" w:name="annotation subject"/>
     <w:lsdException w:uiPriority="99" w:name="Table Simple 1"/>
     <w:lsdException w:uiPriority="99" w:name="Table Simple 2"/>
@@ -4373,10 +4604,10 @@
       <w:jc w:val="both"/>
     </w:pPr>
     <w:rPr>
-      <w:rFonts w:eastAsia="宋体"/>
+      <w:rFonts w:ascii="Times New Roman" w:hAnsi="Times New Roman" w:eastAsia="宋体" w:cs="Times New Roman"/>
       <w:kern w:val="2"/>
       <w:sz w:val="21"/>
-      <w:lang w:val="en-US" w:eastAsia="zh-CN"/>
+      <w:lang w:val="en-US" w:eastAsia="zh-CN" w:bidi="ar-SA"/>
     </w:rPr>
   </w:style>
   <w:style w:type="character" w:default="1" w:styleId="2">
@@ -4389,6 +4620,7 @@
     <w:unhideWhenUsed/>
     <w:uiPriority w:val="99"/>
     <w:tblPr>
+      <w:tblStyle w:val="3"/>
       <w:tblLayout w:type="fixed"/>
       <w:tblCellMar>
         <w:top w:w="0" w:type="dxa"/>
